--- a/Nikhil_Resume_Final.docx
+++ b/Nikhil_Resume_Final.docx
@@ -5,6 +5,7 @@
     <w:p>
       <w:pPr>
         <w:pStyle w:val="Title"/>
+        <w:spacing w:before="100" w:beforeAutospacing="1"/>
         <w:ind w:left="2160" w:firstLine="720"/>
         <w:jc w:val="left"/>
         <w:rPr>
@@ -373,15 +374,12 @@
         <w:ind w:left="331"/>
         <w:rPr>
           <w:rFonts w:ascii="Times New Roman"/>
-          <w:sz w:val="18"/>
-          <w:szCs w:val="20"/>
-        </w:rPr>
-      </w:pPr>
-      <w:r>
-        <w:rPr>
-          <w:b/>
-          <w:w w:val="105"/>
-          <w:szCs w:val="24"/>
+        </w:rPr>
+      </w:pPr>
+      <w:r>
+        <w:rPr>
+          <w:b/>
+          <w:w w:val="105"/>
         </w:rPr>
         <w:t>KIIT</w:t>
       </w:r>
@@ -390,40 +388,27 @@
           <w:b/>
           <w:spacing w:val="34"/>
           <w:w w:val="105"/>
-          <w:szCs w:val="24"/>
-        </w:rPr>
-        <w:t xml:space="preserve"> </w:t>
-      </w:r>
-      <w:r>
-        <w:rPr>
-          <w:b/>
-          <w:spacing w:val="-2"/>
-          <w:w w:val="105"/>
-          <w:szCs w:val="24"/>
+        </w:rPr>
+        <w:t xml:space="preserve"> </w:t>
+      </w:r>
+      <w:r>
+        <w:rPr>
+          <w:b/>
+          <w:spacing w:val="-2"/>
+          <w:w w:val="105"/>
         </w:rPr>
         <w:t>University</w:t>
       </w:r>
       <w:r>
         <w:rPr>
           <w:b/>
-          <w:sz w:val="18"/>
-          <w:szCs w:val="20"/>
         </w:rPr>
         <w:tab/>
-      </w:r>
-      <w:r>
-        <w:rPr>
-          <w:b/>
-          <w:sz w:val="20"/>
-          <w:szCs w:val="20"/>
-        </w:rPr>
-        <w:t xml:space="preserve">    </w:t>
+        <w:t xml:space="preserve">  </w:t>
       </w:r>
       <w:r>
         <w:rPr>
           <w:bCs/>
-          <w:sz w:val="20"/>
-          <w:szCs w:val="20"/>
         </w:rPr>
         <w:t>Bhubaneswar</w:t>
       </w:r>
@@ -431,8 +416,6 @@
         <w:rPr>
           <w:rFonts w:ascii="Times New Roman"/>
           <w:w w:val="105"/>
-          <w:sz w:val="20"/>
-          <w:szCs w:val="20"/>
         </w:rPr>
         <w:t>,</w:t>
       </w:r>
@@ -441,8 +424,6 @@
           <w:rFonts w:ascii="Times New Roman"/>
           <w:spacing w:val="29"/>
           <w:w w:val="105"/>
-          <w:sz w:val="20"/>
-          <w:szCs w:val="20"/>
         </w:rPr>
         <w:t xml:space="preserve"> </w:t>
       </w:r>
@@ -451,8 +432,6 @@
           <w:rFonts w:ascii="Times New Roman"/>
           <w:spacing w:val="-2"/>
           <w:w w:val="105"/>
-          <w:sz w:val="20"/>
-          <w:szCs w:val="20"/>
         </w:rPr>
         <w:t>India</w:t>
       </w:r>
@@ -476,7 +455,6 @@
           <w:rFonts w:ascii="Palatino Linotype" w:hAnsi="Palatino Linotype"/>
           <w:i/>
           <w:w w:val="105"/>
-          <w:szCs w:val="28"/>
         </w:rPr>
         <w:t>September</w:t>
       </w:r>
@@ -486,7 +464,6 @@
           <w:i/>
           <w:spacing w:val="23"/>
           <w:w w:val="105"/>
-          <w:szCs w:val="28"/>
         </w:rPr>
         <w:t xml:space="preserve"> </w:t>
       </w:r>
@@ -495,7 +472,6 @@
           <w:rFonts w:ascii="Palatino Linotype" w:hAnsi="Palatino Linotype"/>
           <w:i/>
           <w:w w:val="105"/>
-          <w:szCs w:val="28"/>
         </w:rPr>
         <w:t>2021</w:t>
       </w:r>
@@ -505,7 +481,6 @@
           <w:i/>
           <w:spacing w:val="24"/>
           <w:w w:val="105"/>
-          <w:szCs w:val="28"/>
         </w:rPr>
         <w:t xml:space="preserve"> </w:t>
       </w:r>
@@ -514,7 +489,6 @@
           <w:rFonts w:ascii="Palatino Linotype" w:hAnsi="Palatino Linotype"/>
           <w:i/>
           <w:w w:val="105"/>
-          <w:szCs w:val="28"/>
         </w:rPr>
         <w:t>–</w:t>
       </w:r>
@@ -524,7 +498,6 @@
           <w:i/>
           <w:spacing w:val="24"/>
           <w:w w:val="105"/>
-          <w:szCs w:val="28"/>
         </w:rPr>
         <w:t xml:space="preserve"> </w:t>
       </w:r>
@@ -534,7 +507,6 @@
           <w:i/>
           <w:spacing w:val="-2"/>
           <w:w w:val="105"/>
-          <w:szCs w:val="28"/>
         </w:rPr>
         <w:t>Present</w:t>
       </w:r>
@@ -1277,6 +1249,8 @@
         <w:t>Seaborn</w:t>
       </w:r>
     </w:p>
+    <w:bookmarkStart w:id="2" w:name="Work_Experience"/>
+    <w:bookmarkEnd w:id="2"/>
     <w:p>
       <w:pPr>
         <w:pStyle w:val="Heading1"/>
@@ -1287,8 +1261,6 @@
           <w:szCs w:val="22"/>
         </w:rPr>
       </w:pPr>
-      <w:bookmarkStart w:id="2" w:name="Work_Experience"/>
-      <w:bookmarkEnd w:id="2"/>
       <w:r>
         <w:rPr>
           <w:noProof/>
@@ -1780,222 +1752,193 @@
           <w:rFonts w:ascii="Arial" w:hAnsi="Arial"/>
           <w:i/>
           <w:position w:val="3"/>
-          <w:sz w:val="12"/>
-          <w:szCs w:val="24"/>
-        </w:rPr>
-      </w:pPr>
-      <w:r>
-        <w:rPr>
-          <w:sz w:val="20"/>
-          <w:szCs w:val="24"/>
+          <w:sz w:val="14"/>
+          <w:szCs w:val="28"/>
+        </w:rPr>
+      </w:pPr>
+      <w:r>
+        <w:rPr>
+          <w:szCs w:val="28"/>
         </w:rPr>
         <w:t>Modernized</w:t>
       </w:r>
       <w:r>
         <w:rPr>
-          <w:sz w:val="20"/>
-          <w:szCs w:val="24"/>
-        </w:rPr>
-        <w:t xml:space="preserve"> </w:t>
-      </w:r>
-      <w:r>
-        <w:rPr>
-          <w:sz w:val="20"/>
-          <w:szCs w:val="24"/>
+          <w:szCs w:val="28"/>
+        </w:rPr>
+        <w:t xml:space="preserve"> </w:t>
+      </w:r>
+      <w:r>
+        <w:rPr>
+          <w:szCs w:val="28"/>
         </w:rPr>
         <w:t>a bend detection technique</w:t>
       </w:r>
       <w:r>
         <w:rPr>
-          <w:sz w:val="20"/>
-          <w:szCs w:val="24"/>
+          <w:szCs w:val="28"/>
         </w:rPr>
         <w:t xml:space="preserve"> that </w:t>
       </w:r>
       <w:r>
         <w:rPr>
-          <w:sz w:val="20"/>
-          <w:szCs w:val="24"/>
+          <w:szCs w:val="28"/>
         </w:rPr>
         <w:t>accurately</w:t>
       </w:r>
       <w:r>
         <w:rPr>
           <w:spacing w:val="17"/>
-          <w:sz w:val="20"/>
-          <w:szCs w:val="24"/>
-        </w:rPr>
-        <w:t xml:space="preserve"> </w:t>
-      </w:r>
-      <w:r>
-        <w:rPr>
-          <w:sz w:val="20"/>
-          <w:szCs w:val="24"/>
+          <w:szCs w:val="28"/>
+        </w:rPr>
+        <w:t xml:space="preserve"> </w:t>
+      </w:r>
+      <w:r>
+        <w:rPr>
+          <w:szCs w:val="28"/>
         </w:rPr>
         <w:t>counted</w:t>
       </w:r>
       <w:r>
         <w:rPr>
           <w:spacing w:val="17"/>
-          <w:sz w:val="20"/>
-          <w:szCs w:val="24"/>
-        </w:rPr>
-        <w:t xml:space="preserve"> </w:t>
-      </w:r>
-      <w:r>
-        <w:rPr>
-          <w:sz w:val="20"/>
-          <w:szCs w:val="24"/>
+          <w:szCs w:val="28"/>
+        </w:rPr>
+        <w:t xml:space="preserve"> </w:t>
+      </w:r>
+      <w:r>
+        <w:rPr>
+          <w:szCs w:val="28"/>
         </w:rPr>
         <w:t>bends</w:t>
       </w:r>
       <w:r>
         <w:rPr>
           <w:spacing w:val="17"/>
-          <w:sz w:val="20"/>
-          <w:szCs w:val="24"/>
-        </w:rPr>
-        <w:t xml:space="preserve"> </w:t>
-      </w:r>
-      <w:r>
-        <w:rPr>
-          <w:sz w:val="20"/>
-          <w:szCs w:val="24"/>
+          <w:szCs w:val="28"/>
+        </w:rPr>
+        <w:t xml:space="preserve"> </w:t>
+      </w:r>
+      <w:r>
+        <w:rPr>
+          <w:szCs w:val="28"/>
         </w:rPr>
         <w:t>in</w:t>
       </w:r>
       <w:r>
         <w:rPr>
           <w:spacing w:val="17"/>
-          <w:sz w:val="20"/>
-          <w:szCs w:val="24"/>
-        </w:rPr>
-        <w:t xml:space="preserve"> </w:t>
-      </w:r>
-      <w:r>
-        <w:rPr>
-          <w:sz w:val="20"/>
-          <w:szCs w:val="24"/>
+          <w:szCs w:val="28"/>
+        </w:rPr>
+        <w:t xml:space="preserve"> </w:t>
+      </w:r>
+      <w:r>
+        <w:rPr>
+          <w:szCs w:val="28"/>
         </w:rPr>
         <w:t>Cut</w:t>
       </w:r>
       <w:r>
         <w:rPr>
           <w:spacing w:val="17"/>
-          <w:sz w:val="20"/>
-          <w:szCs w:val="24"/>
-        </w:rPr>
-        <w:t xml:space="preserve"> </w:t>
-      </w:r>
-      <w:r>
-        <w:rPr>
-          <w:sz w:val="20"/>
-          <w:szCs w:val="24"/>
+          <w:szCs w:val="28"/>
+        </w:rPr>
+        <w:t xml:space="preserve"> </w:t>
+      </w:r>
+      <w:r>
+        <w:rPr>
+          <w:szCs w:val="28"/>
         </w:rPr>
         <w:t>&amp;</w:t>
       </w:r>
       <w:r>
         <w:rPr>
           <w:spacing w:val="17"/>
-          <w:sz w:val="20"/>
-          <w:szCs w:val="24"/>
-        </w:rPr>
-        <w:t xml:space="preserve"> </w:t>
-      </w:r>
-      <w:r>
-        <w:rPr>
-          <w:sz w:val="20"/>
-          <w:szCs w:val="24"/>
+          <w:szCs w:val="28"/>
+        </w:rPr>
+        <w:t xml:space="preserve"> </w:t>
+      </w:r>
+      <w:r>
+        <w:rPr>
+          <w:szCs w:val="28"/>
         </w:rPr>
         <w:t>Bent</w:t>
       </w:r>
       <w:r>
         <w:rPr>
           <w:spacing w:val="17"/>
-          <w:sz w:val="20"/>
-          <w:szCs w:val="24"/>
-        </w:rPr>
-        <w:t xml:space="preserve"> </w:t>
-      </w:r>
-      <w:r>
-        <w:rPr>
-          <w:sz w:val="20"/>
-          <w:szCs w:val="24"/>
+          <w:szCs w:val="28"/>
+        </w:rPr>
+        <w:t xml:space="preserve"> </w:t>
+      </w:r>
+      <w:r>
+        <w:rPr>
+          <w:szCs w:val="28"/>
         </w:rPr>
         <w:t>Rebar</w:t>
       </w:r>
       <w:r>
         <w:rPr>
           <w:spacing w:val="16"/>
-          <w:sz w:val="20"/>
-          <w:szCs w:val="24"/>
-        </w:rPr>
-        <w:t xml:space="preserve"> </w:t>
-      </w:r>
-      <w:r>
-        <w:rPr>
-          <w:sz w:val="20"/>
-          <w:szCs w:val="24"/>
+          <w:szCs w:val="28"/>
+        </w:rPr>
+        <w:t xml:space="preserve"> </w:t>
+      </w:r>
+      <w:r>
+        <w:rPr>
+          <w:szCs w:val="28"/>
         </w:rPr>
         <w:t>shapes</w:t>
       </w:r>
       <w:r>
         <w:rPr>
           <w:spacing w:val="16"/>
-          <w:sz w:val="20"/>
-          <w:szCs w:val="24"/>
-        </w:rPr>
-        <w:t xml:space="preserve"> </w:t>
-      </w:r>
-      <w:r>
-        <w:rPr>
-          <w:sz w:val="20"/>
-          <w:szCs w:val="24"/>
+          <w:szCs w:val="28"/>
+        </w:rPr>
+        <w:t xml:space="preserve"> </w:t>
+      </w:r>
+      <w:r>
+        <w:rPr>
+          <w:szCs w:val="28"/>
         </w:rPr>
         <w:t>using</w:t>
       </w:r>
       <w:r>
         <w:rPr>
           <w:spacing w:val="17"/>
-          <w:sz w:val="20"/>
-          <w:szCs w:val="24"/>
-        </w:rPr>
-        <w:t xml:space="preserve"> </w:t>
-      </w:r>
-      <w:r>
-        <w:rPr>
-          <w:sz w:val="20"/>
-          <w:szCs w:val="24"/>
+          <w:szCs w:val="28"/>
+        </w:rPr>
+        <w:t xml:space="preserve"> </w:t>
+      </w:r>
+      <w:r>
+        <w:rPr>
+          <w:szCs w:val="28"/>
         </w:rPr>
         <w:t>advanced</w:t>
       </w:r>
       <w:r>
         <w:rPr>
           <w:spacing w:val="17"/>
-          <w:sz w:val="20"/>
-          <w:szCs w:val="24"/>
-        </w:rPr>
-        <w:t xml:space="preserve"> </w:t>
-      </w:r>
-      <w:r>
-        <w:rPr>
-          <w:sz w:val="20"/>
-          <w:szCs w:val="24"/>
+          <w:szCs w:val="28"/>
+        </w:rPr>
+        <w:t xml:space="preserve"> </w:t>
+      </w:r>
+      <w:r>
+        <w:rPr>
+          <w:szCs w:val="28"/>
         </w:rPr>
         <w:t>computer</w:t>
       </w:r>
       <w:r>
         <w:rPr>
           <w:spacing w:val="17"/>
-          <w:sz w:val="20"/>
-          <w:szCs w:val="24"/>
-        </w:rPr>
-        <w:t xml:space="preserve"> </w:t>
-      </w:r>
-      <w:r>
-        <w:rPr>
-          <w:sz w:val="20"/>
-          <w:szCs w:val="24"/>
+          <w:szCs w:val="28"/>
+        </w:rPr>
+        <w:t xml:space="preserve"> </w:t>
+      </w:r>
+      <w:r>
+        <w:rPr>
+          <w:szCs w:val="28"/>
         </w:rPr>
         <w:t xml:space="preserve">vision, which </w:t>
       </w:r>
@@ -2003,15 +1946,13 @@
         <w:rPr>
           <w:b/>
           <w:bCs/>
-          <w:sz w:val="20"/>
-          <w:szCs w:val="24"/>
+          <w:szCs w:val="28"/>
         </w:rPr>
         <w:t>improved production efficiency</w:t>
       </w:r>
       <w:r>
         <w:rPr>
-          <w:sz w:val="20"/>
-          <w:szCs w:val="24"/>
+          <w:szCs w:val="28"/>
         </w:rPr>
         <w:t>.</w:t>
       </w:r>
@@ -2032,14 +1973,13 @@
           <w:rFonts w:ascii="Arial" w:hAnsi="Arial"/>
           <w:i/>
           <w:position w:val="2"/>
-          <w:sz w:val="12"/>
-          <w:szCs w:val="24"/>
-        </w:rPr>
-      </w:pPr>
-      <w:r>
-        <w:rPr>
-          <w:sz w:val="20"/>
-          <w:szCs w:val="24"/>
+          <w:sz w:val="14"/>
+          <w:szCs w:val="28"/>
+        </w:rPr>
+      </w:pPr>
+      <w:r>
+        <w:rPr>
+          <w:szCs w:val="28"/>
         </w:rPr>
         <w:t>Established a Deep Learning model utilizing convolutional neural networks for Rebar Image Classification, achieving a remarkable 95% accuracy rate in classifying unique Rebar cases across 4 main categories.</w:t>
       </w:r>
@@ -2060,8 +2000,8 @@
           <w:rFonts w:ascii="Arial" w:hAnsi="Arial"/>
           <w:i/>
           <w:position w:val="2"/>
-          <w:sz w:val="12"/>
-          <w:szCs w:val="24"/>
+          <w:sz w:val="14"/>
+          <w:szCs w:val="28"/>
         </w:rPr>
       </w:pPr>
       <w:r>
@@ -2069,44 +2009,41 @@
           <w:b/>
           <w:bCs/>
           <w:spacing w:val="-2"/>
-          <w:sz w:val="20"/>
-          <w:szCs w:val="24"/>
+          <w:szCs w:val="28"/>
         </w:rPr>
         <w:t>Consistently delivered</w:t>
       </w:r>
       <w:r>
         <w:rPr>
           <w:spacing w:val="-2"/>
-          <w:sz w:val="20"/>
-          <w:szCs w:val="24"/>
+          <w:szCs w:val="28"/>
         </w:rPr>
         <w:t xml:space="preserve"> results ahead of schedule through strategic plan</w:t>
       </w:r>
       <w:r>
         <w:rPr>
           <w:spacing w:val="-2"/>
-          <w:sz w:val="20"/>
-          <w:szCs w:val="24"/>
+          <w:szCs w:val="28"/>
         </w:rPr>
         <w:t>ning</w:t>
       </w:r>
       <w:r>
         <w:rPr>
           <w:spacing w:val="-2"/>
-          <w:sz w:val="20"/>
-          <w:szCs w:val="24"/>
+          <w:szCs w:val="28"/>
         </w:rPr>
         <w:t xml:space="preserve"> and </w:t>
       </w:r>
       <w:r>
         <w:rPr>
           <w:spacing w:val="-2"/>
-          <w:sz w:val="20"/>
-          <w:szCs w:val="24"/>
+          <w:szCs w:val="28"/>
         </w:rPr>
         <w:t>strong co-ordination.</w:t>
       </w:r>
     </w:p>
+    <w:bookmarkStart w:id="3" w:name="Projects"/>
+    <w:bookmarkEnd w:id="3"/>
     <w:p>
       <w:pPr>
         <w:pStyle w:val="Heading1"/>
@@ -2115,8 +2052,6 @@
           <w:szCs w:val="22"/>
         </w:rPr>
       </w:pPr>
-      <w:bookmarkStart w:id="3" w:name="Projects"/>
-      <w:bookmarkEnd w:id="3"/>
       <w:r>
         <w:rPr>
           <w:noProof/>
@@ -2484,36 +2419,18 @@
           <w:rFonts w:ascii="Arial" w:hAnsi="Arial"/>
           <w:i/>
           <w:position w:val="3"/>
-          <w:sz w:val="20"/>
-          <w:szCs w:val="20"/>
-        </w:rPr>
-      </w:pPr>
-      <w:r>
-        <w:rPr>
-          <w:sz w:val="20"/>
-          <w:szCs w:val="20"/>
-        </w:rPr>
+        </w:rPr>
+      </w:pPr>
+      <w:r>
         <w:t>Established</w:t>
       </w:r>
       <w:r>
-        <w:rPr>
-          <w:sz w:val="20"/>
-          <w:szCs w:val="20"/>
-        </w:rPr>
         <w:t xml:space="preserve"> a </w:t>
       </w:r>
       <w:r>
-        <w:rPr>
-          <w:sz w:val="20"/>
-          <w:szCs w:val="20"/>
-        </w:rPr>
         <w:t>model</w:t>
       </w:r>
       <w:r>
-        <w:rPr>
-          <w:sz w:val="20"/>
-          <w:szCs w:val="20"/>
-        </w:rPr>
         <w:t xml:space="preserve"> that analyzes the condition of tyres using image processing along with contour detection and edge detection techniques to  identify and analyze cracks in tyres.</w:t>
       </w:r>
     </w:p>
@@ -2534,16 +2451,12 @@
           <w:bCs/>
           <w:iCs/>
           <w:position w:val="3"/>
-          <w:sz w:val="20"/>
-          <w:szCs w:val="20"/>
         </w:rPr>
       </w:pPr>
       <w:r>
         <w:rPr>
           <w:iCs/>
           <w:position w:val="3"/>
-          <w:sz w:val="20"/>
-          <w:szCs w:val="20"/>
         </w:rPr>
         <w:t xml:space="preserve">Developed and trained a Deep Learning Classification model to classify processed images into either bad Quality or Good Quality </w:t>
       </w:r>
@@ -2553,8 +2466,6 @@
           <w:bCs/>
           <w:iCs/>
           <w:position w:val="3"/>
-          <w:sz w:val="20"/>
-          <w:szCs w:val="20"/>
         </w:rPr>
         <w:t>alerting the driver to change tyres accordingly</w:t>
       </w:r>
@@ -2918,35 +2829,31 @@
           <w:rFonts w:ascii="Arial" w:hAnsi="Arial"/>
           <w:i/>
           <w:position w:val="3"/>
-          <w:sz w:val="12"/>
-          <w:szCs w:val="24"/>
-        </w:rPr>
-      </w:pPr>
-      <w:r>
-        <w:rPr>
-          <w:sz w:val="20"/>
-          <w:szCs w:val="24"/>
+          <w:sz w:val="14"/>
+          <w:szCs w:val="28"/>
+        </w:rPr>
+      </w:pPr>
+      <w:r>
+        <w:rPr>
+          <w:szCs w:val="28"/>
         </w:rPr>
         <w:t>De</w:t>
       </w:r>
       <w:r>
         <w:rPr>
-          <w:sz w:val="20"/>
-          <w:szCs w:val="24"/>
+          <w:szCs w:val="28"/>
         </w:rPr>
         <w:t>ployed</w:t>
       </w:r>
       <w:r>
         <w:rPr>
-          <w:sz w:val="20"/>
-          <w:szCs w:val="24"/>
+          <w:szCs w:val="28"/>
         </w:rPr>
         <w:t xml:space="preserve"> a full-stack blogging platform </w:t>
       </w:r>
       <w:r>
         <w:rPr>
-          <w:sz w:val="20"/>
-          <w:szCs w:val="24"/>
+          <w:szCs w:val="28"/>
         </w:rPr>
         <w:t xml:space="preserve">that allows users to create an account and publish posts on the website that can be viewed by other users as well. </w:t>
       </w:r>
@@ -2967,43 +2874,38 @@
           <w:rFonts w:ascii="Arial" w:hAnsi="Arial"/>
           <w:i/>
           <w:position w:val="3"/>
-          <w:sz w:val="12"/>
-          <w:szCs w:val="24"/>
-        </w:rPr>
-      </w:pPr>
-      <w:r>
-        <w:rPr>
-          <w:sz w:val="20"/>
-          <w:szCs w:val="24"/>
+          <w:sz w:val="14"/>
+          <w:szCs w:val="28"/>
+        </w:rPr>
+      </w:pPr>
+      <w:r>
+        <w:rPr>
+          <w:szCs w:val="28"/>
         </w:rPr>
         <w:t xml:space="preserve">Designed the Frontend using React.js with Tailwind CSS and </w:t>
       </w:r>
       <w:r>
         <w:rPr>
-          <w:sz w:val="20"/>
-          <w:szCs w:val="24"/>
+          <w:szCs w:val="28"/>
         </w:rPr>
         <w:t>Flow-bite</w:t>
       </w:r>
       <w:r>
         <w:rPr>
-          <w:sz w:val="20"/>
-          <w:szCs w:val="24"/>
+          <w:szCs w:val="28"/>
         </w:rPr>
         <w:t xml:space="preserve"> components for</w:t>
       </w:r>
       <w:r>
         <w:rPr>
           <w:spacing w:val="40"/>
-          <w:sz w:val="20"/>
-          <w:szCs w:val="24"/>
-        </w:rPr>
-        <w:t xml:space="preserve"> </w:t>
-      </w:r>
-      <w:r>
-        <w:rPr>
-          <w:sz w:val="20"/>
-          <w:szCs w:val="24"/>
+          <w:szCs w:val="28"/>
+        </w:rPr>
+        <w:t xml:space="preserve"> </w:t>
+      </w:r>
+      <w:r>
+        <w:rPr>
+          <w:szCs w:val="28"/>
         </w:rPr>
         <w:t>styling and design consistency.</w:t>
       </w:r>
@@ -3024,29 +2926,26 @@
           <w:rFonts w:ascii="Arial" w:hAnsi="Arial"/>
           <w:i/>
           <w:position w:val="2"/>
-          <w:sz w:val="12"/>
-          <w:szCs w:val="24"/>
-        </w:rPr>
-      </w:pPr>
-      <w:r>
-        <w:rPr>
-          <w:sz w:val="20"/>
-          <w:szCs w:val="24"/>
+          <w:sz w:val="14"/>
+          <w:szCs w:val="28"/>
+        </w:rPr>
+      </w:pPr>
+      <w:r>
+        <w:rPr>
+          <w:szCs w:val="28"/>
         </w:rPr>
         <w:t>Developed a backend system utilizing the Hono web framework and Cloudflare Workers to streamline server-less functions, achieving an average response time of under 200 milliseconds for user requests.</w:t>
       </w:r>
       <w:r>
         <w:rPr>
-          <w:sz w:val="20"/>
-          <w:szCs w:val="24"/>
-        </w:rPr>
-        <w:t xml:space="preserve"> </w:t>
-      </w:r>
-      <w:r>
-        <w:rPr>
-          <w:spacing w:val="-2"/>
-          <w:sz w:val="20"/>
-          <w:szCs w:val="24"/>
+          <w:szCs w:val="28"/>
+        </w:rPr>
+        <w:t xml:space="preserve"> </w:t>
+      </w:r>
+      <w:r>
+        <w:rPr>
+          <w:spacing w:val="-2"/>
+          <w:szCs w:val="28"/>
         </w:rPr>
         <w:t xml:space="preserve">Implemented </w:t>
       </w:r>
@@ -3055,16 +2954,14 @@
           <w:b/>
           <w:bCs/>
           <w:spacing w:val="-2"/>
-          <w:sz w:val="20"/>
-          <w:szCs w:val="24"/>
+          <w:szCs w:val="28"/>
         </w:rPr>
         <w:t>JWT token validation</w:t>
       </w:r>
       <w:r>
         <w:rPr>
           <w:spacing w:val="-2"/>
-          <w:sz w:val="20"/>
-          <w:szCs w:val="24"/>
+          <w:szCs w:val="28"/>
         </w:rPr>
         <w:t xml:space="preserve"> for secure user authentication and session management.</w:t>
       </w:r>
@@ -3085,71 +2982,44 @@
           <w:rFonts w:ascii="Arial" w:hAnsi="Arial"/>
           <w:i/>
           <w:position w:val="2"/>
-          <w:sz w:val="12"/>
-          <w:szCs w:val="24"/>
-        </w:rPr>
-      </w:pPr>
-      <w:r>
-        <w:rPr>
-          <w:sz w:val="20"/>
-          <w:szCs w:val="24"/>
-        </w:rPr>
-        <w:t>Integrated</w:t>
-      </w:r>
-      <w:r>
-        <w:rPr>
-          <w:sz w:val="20"/>
-          <w:szCs w:val="24"/>
-        </w:rPr>
-        <w:t xml:space="preserve"> Aiven DB </w:t>
-      </w:r>
-      <w:r>
-        <w:rPr>
-          <w:sz w:val="20"/>
-          <w:szCs w:val="24"/>
-        </w:rPr>
-        <w:t xml:space="preserve">and </w:t>
-      </w:r>
-      <w:r>
-        <w:rPr>
-          <w:sz w:val="20"/>
-          <w:szCs w:val="24"/>
-        </w:rPr>
-        <w:t>Prisma</w:t>
+          <w:sz w:val="14"/>
+          <w:szCs w:val="28"/>
+        </w:rPr>
+      </w:pPr>
+      <w:r>
+        <w:rPr>
+          <w:szCs w:val="28"/>
+        </w:rPr>
+        <w:t>Integrated Aiven DB and Prisma</w:t>
       </w:r>
       <w:r>
         <w:rPr>
           <w:spacing w:val="40"/>
-          <w:sz w:val="20"/>
-          <w:szCs w:val="24"/>
-        </w:rPr>
-        <w:t xml:space="preserve"> </w:t>
-      </w:r>
-      <w:r>
-        <w:rPr>
-          <w:sz w:val="20"/>
-          <w:szCs w:val="24"/>
+          <w:szCs w:val="28"/>
+        </w:rPr>
+        <w:t xml:space="preserve"> </w:t>
+      </w:r>
+      <w:r>
+        <w:rPr>
+          <w:szCs w:val="28"/>
         </w:rPr>
         <w:t>Accelerate</w:t>
       </w:r>
       <w:r>
         <w:rPr>
-          <w:sz w:val="20"/>
-          <w:szCs w:val="24"/>
+          <w:szCs w:val="28"/>
         </w:rPr>
         <w:t xml:space="preserve"> to host a robust PostgreSQL database</w:t>
       </w:r>
       <w:r>
         <w:rPr>
-          <w:sz w:val="20"/>
-          <w:szCs w:val="24"/>
+          <w:szCs w:val="28"/>
         </w:rPr>
         <w:t>,</w:t>
       </w:r>
       <w:r>
         <w:rPr>
-          <w:sz w:val="20"/>
-          <w:szCs w:val="24"/>
+          <w:szCs w:val="28"/>
         </w:rPr>
         <w:t xml:space="preserve"> designed and managed </w:t>
       </w:r>
@@ -3157,22 +3027,19 @@
         <w:rPr>
           <w:b/>
           <w:bCs/>
-          <w:sz w:val="20"/>
-          <w:szCs w:val="24"/>
+          <w:szCs w:val="28"/>
         </w:rPr>
         <w:t>efficient NoSQL schemas</w:t>
       </w:r>
       <w:r>
         <w:rPr>
-          <w:sz w:val="20"/>
-          <w:szCs w:val="24"/>
+          <w:szCs w:val="28"/>
         </w:rPr>
         <w:t xml:space="preserve"> using that improved data storage efficiency by decreasing loading time</w:t>
       </w:r>
       <w:r>
         <w:rPr>
-          <w:sz w:val="20"/>
-          <w:szCs w:val="24"/>
+          <w:szCs w:val="28"/>
         </w:rPr>
         <w:t>s to 50 milliseconds.</w:t>
       </w:r>
@@ -3726,7 +3593,7 @@
     <w:sectPr>
       <w:type w:val="continuous"/>
       <w:pgSz w:w="12240" w:h="15840"/>
-      <w:pgMar w:top="1008" w:right="763" w:bottom="274" w:left="461" w:header="720" w:footer="720" w:gutter="0"/>
+      <w:pgMar w:top="576" w:right="763" w:bottom="274" w:left="461" w:header="720" w:footer="720" w:gutter="0"/>
       <w:cols w:space="720"/>
     </w:sectPr>
   </w:body>
@@ -4914,23 +4781,6 @@
 </file>
 
 <file path=customXml/item1.xml><?xml version="1.0" encoding="utf-8"?>
-<p:properties xmlns:p="http://schemas.microsoft.com/office/2006/metadata/properties" xmlns:xsi="http://www.w3.org/2001/XMLSchema-instance" xmlns:pc="http://schemas.microsoft.com/office/infopath/2007/PartnerControls">
-  <documentManagement>
-    <_activity xmlns="f19c6a4c-86d9-470f-9689-f86a243c99c9" xsi:nil="true"/>
-  </documentManagement>
-</p:properties>
-</file>
-
-<file path=customXml/item2.xml><?xml version="1.0" encoding="utf-8"?>
-<?mso-contentType ?>
-<FormTemplates xmlns="http://schemas.microsoft.com/sharepoint/v3/contenttype/forms">
-  <Display>DocumentLibraryForm</Display>
-  <Edit>DocumentLibraryForm</Edit>
-  <New>DocumentLibraryForm</New>
-</FormTemplates>
-</file>
-
-<file path=customXml/item3.xml><?xml version="1.0" encoding="utf-8"?>
 <ct:contentTypeSchema xmlns:ct="http://schemas.microsoft.com/office/2006/metadata/contentType" xmlns:ma="http://schemas.microsoft.com/office/2006/metadata/properties/metaAttributes" ct:_="" ma:_="" ma:contentTypeName="Document" ma:contentTypeID="0x010100877687FE1BA1054CB24BCF6EC8E59E41" ma:contentTypeVersion="12" ma:contentTypeDescription="Create a new document." ma:contentTypeScope="" ma:versionID="783275e1a4a22bc93c245e9c884c3ff0">
   <xsd:schema xmlns:xsd="http://www.w3.org/2001/XMLSchema" xmlns:xs="http://www.w3.org/2001/XMLSchema" xmlns:p="http://schemas.microsoft.com/office/2006/metadata/properties" xmlns:ns3="f19c6a4c-86d9-470f-9689-f86a243c99c9" targetNamespace="http://schemas.microsoft.com/office/2006/metadata/properties" ma:root="true" ma:fieldsID="0cf18ec7c7a8708c6a9c4d0bfde9ba50" ns3:_="">
     <xsd:import namespace="f19c6a4c-86d9-470f-9689-f86a243c99c9"/>
@@ -5124,25 +4974,24 @@
 </ct:contentTypeSchema>
 </file>
 
-<file path=customXml/itemProps1.xml><?xml version="1.0" encoding="utf-8"?>
-<ds:datastoreItem xmlns:ds="http://schemas.openxmlformats.org/officeDocument/2006/customXml" ds:itemID="{A752CBFC-91AB-46E6-A244-A0D9F87E55D5}">
-  <ds:schemaRefs>
-    <ds:schemaRef ds:uri="http://schemas.microsoft.com/office/2006/metadata/properties"/>
-    <ds:schemaRef ds:uri="http://schemas.microsoft.com/office/infopath/2007/PartnerControls"/>
-    <ds:schemaRef ds:uri="f19c6a4c-86d9-470f-9689-f86a243c99c9"/>
-  </ds:schemaRefs>
-</ds:datastoreItem>
+<file path=customXml/item2.xml><?xml version="1.0" encoding="utf-8"?>
+<?mso-contentType ?>
+<FormTemplates xmlns="http://schemas.microsoft.com/sharepoint/v3/contenttype/forms">
+  <Display>DocumentLibraryForm</Display>
+  <Edit>DocumentLibraryForm</Edit>
+  <New>DocumentLibraryForm</New>
+</FormTemplates>
 </file>
 
-<file path=customXml/itemProps2.xml><?xml version="1.0" encoding="utf-8"?>
-<ds:datastoreItem xmlns:ds="http://schemas.openxmlformats.org/officeDocument/2006/customXml" ds:itemID="{896ED4EC-68FC-4A9A-9BE1-D227F5948FB6}">
-  <ds:schemaRefs>
-    <ds:schemaRef ds:uri="http://schemas.microsoft.com/sharepoint/v3/contenttype/forms"/>
-  </ds:schemaRefs>
-</ds:datastoreItem>
+<file path=customXml/item3.xml><?xml version="1.0" encoding="utf-8"?>
+<p:properties xmlns:p="http://schemas.microsoft.com/office/2006/metadata/properties" xmlns:xsi="http://www.w3.org/2001/XMLSchema-instance" xmlns:pc="http://schemas.microsoft.com/office/infopath/2007/PartnerControls">
+  <documentManagement>
+    <_activity xmlns="f19c6a4c-86d9-470f-9689-f86a243c99c9" xsi:nil="true"/>
+  </documentManagement>
+</p:properties>
 </file>
 
-<file path=customXml/itemProps3.xml><?xml version="1.0" encoding="utf-8"?>
+<file path=customXml/itemProps1.xml><?xml version="1.0" encoding="utf-8"?>
 <ds:datastoreItem xmlns:ds="http://schemas.openxmlformats.org/officeDocument/2006/customXml" ds:itemID="{7B86F991-A45F-461D-9F6E-A57B809EE250}">
   <ds:schemaRefs>
     <ds:schemaRef ds:uri="http://schemas.microsoft.com/office/2006/metadata/contentType"/>
@@ -5158,4 +5007,22 @@
     <ds:schemaRef ds:uri="http://schemas.microsoft.com/internal/obd"/>
   </ds:schemaRefs>
 </ds:datastoreItem>
+</file>
+
+<file path=customXml/itemProps2.xml><?xml version="1.0" encoding="utf-8"?>
+<ds:datastoreItem xmlns:ds="http://schemas.openxmlformats.org/officeDocument/2006/customXml" ds:itemID="{896ED4EC-68FC-4A9A-9BE1-D227F5948FB6}">
+  <ds:schemaRefs>
+    <ds:schemaRef ds:uri="http://schemas.microsoft.com/sharepoint/v3/contenttype/forms"/>
+  </ds:schemaRefs>
+</ds:datastoreItem>
+</file>
+
+<file path=customXml/itemProps3.xml><?xml version="1.0" encoding="utf-8"?>
+<ds:datastoreItem xmlns:ds="http://schemas.openxmlformats.org/officeDocument/2006/customXml" ds:itemID="{A752CBFC-91AB-46E6-A244-A0D9F87E55D5}">
+  <ds:schemaRefs>
+    <ds:schemaRef ds:uri="http://schemas.microsoft.com/office/2006/metadata/properties"/>
+    <ds:schemaRef ds:uri="http://schemas.microsoft.com/office/infopath/2007/PartnerControls"/>
+    <ds:schemaRef ds:uri="f19c6a4c-86d9-470f-9689-f86a243c99c9"/>
+  </ds:schemaRefs>
+</ds:datastoreItem>
 </file>